--- a/Documentation/SystemArchitecture_Day2.docx
+++ b/Documentation/SystemArchitecture_Day2.docx
@@ -19,16 +19,7 @@
           <w:bCs/>
           <w:color w:val="000000" w:themeColor="text1"/>
         </w:rPr>
-        <w:t>Marketplace Technical Foundation</w:t>
-      </w:r>
-      <w:r>
-        <w:rPr>
-          <w:rFonts w:ascii="Poppins" w:hAnsi="Poppins" w:cs="Poppins"/>
-          <w:b/>
-          <w:bCs/>
-          <w:color w:val="000000" w:themeColor="text1"/>
-        </w:rPr>
-        <w:t xml:space="preserve"> </w:t>
+        <w:t xml:space="preserve">Marketplace Technical Foundation </w:t>
       </w:r>
       <w:r>
         <w:rPr>
@@ -121,17 +112,7 @@
           <w:iCs w:val="0"/>
           <w:color w:val="000000" w:themeColor="text1"/>
         </w:rPr>
-        <w:t>Frontend Requirements</w:t>
-      </w:r>
-      <w:r>
-        <w:rPr>
-          <w:rStyle w:val="Strong"/>
-          <w:rFonts w:ascii="Poppins" w:hAnsi="Poppins" w:cs="Poppins"/>
-          <w:i w:val="0"/>
-          <w:iCs w:val="0"/>
-          <w:color w:val="000000" w:themeColor="text1"/>
-        </w:rPr>
-        <w:t>:</w:t>
+        <w:t>Frontend Requirements:</w:t>
       </w:r>
     </w:p>
     <w:p>
@@ -251,6 +232,16 @@
           <w:iCs w:val="0"/>
           <w:color w:val="000000" w:themeColor="text1"/>
         </w:rPr>
+        <w:t xml:space="preserve"> using Next.js, TypeScript, and Tailwind</w:t>
+      </w:r>
+      <w:r>
+        <w:rPr>
+          <w:rStyle w:val="Strong"/>
+          <w:rFonts w:ascii="Poppins" w:hAnsi="Poppins" w:cs="Poppins"/>
+          <w:i w:val="0"/>
+          <w:iCs w:val="0"/>
+          <w:color w:val="000000" w:themeColor="text1"/>
+        </w:rPr>
         <w:t xml:space="preserve"> </w:t>
       </w:r>
       <w:r>
@@ -263,41 +254,7 @@
           <w:iCs w:val="0"/>
           <w:color w:val="000000" w:themeColor="text1"/>
         </w:rPr>
-        <w:t>using Next.js, TypeScript, and Tailwind</w:t>
-      </w:r>
-      <w:r>
-        <w:rPr>
-          <w:rStyle w:val="Strong"/>
-          <w:rFonts w:ascii="Poppins" w:hAnsi="Poppins" w:cs="Poppins"/>
-          <w:i w:val="0"/>
-          <w:iCs w:val="0"/>
-          <w:color w:val="000000" w:themeColor="text1"/>
-        </w:rPr>
-        <w:t xml:space="preserve"> </w:t>
-      </w:r>
-      <w:r>
-        <w:rPr>
-          <w:rStyle w:val="Strong"/>
-          <w:rFonts w:ascii="Poppins" w:hAnsi="Poppins" w:cs="Poppins"/>
-          <w:b w:val="0"/>
-          <w:bCs w:val="0"/>
-          <w:i w:val="0"/>
-          <w:iCs w:val="0"/>
-          <w:color w:val="000000" w:themeColor="text1"/>
-        </w:rPr>
-        <w:t>CSS</w:t>
-      </w:r>
-      <w:r>
-        <w:rPr>
-          <w:rStyle w:val="Strong"/>
-          <w:rFonts w:ascii="Poppins" w:hAnsi="Poppins" w:cs="Poppins"/>
-          <w:b w:val="0"/>
-          <w:bCs w:val="0"/>
-          <w:i w:val="0"/>
-          <w:iCs w:val="0"/>
-          <w:color w:val="000000" w:themeColor="text1"/>
-        </w:rPr>
-        <w:t xml:space="preserve"> with </w:t>
+        <w:t xml:space="preserve">CSS with </w:t>
       </w:r>
       <w:r>
         <w:rPr>
@@ -369,29 +326,7 @@
           <w:iCs w:val="0"/>
           <w:color w:val="000000" w:themeColor="text1"/>
         </w:rPr>
-        <w:t>Pages</w:t>
-      </w:r>
-      <w:r>
-        <w:rPr>
-          <w:rFonts w:ascii="Poppins" w:hAnsi="Poppins" w:cs="Poppins"/>
-          <w:b/>
-          <w:bCs/>
-          <w:i w:val="0"/>
-          <w:iCs w:val="0"/>
-          <w:color w:val="000000" w:themeColor="text1"/>
-        </w:rPr>
-        <w:t xml:space="preserve"> We Need</w:t>
-      </w:r>
-      <w:r>
-        <w:rPr>
-          <w:rFonts w:ascii="Poppins" w:hAnsi="Poppins" w:cs="Poppins"/>
-          <w:b/>
-          <w:bCs/>
-          <w:i w:val="0"/>
-          <w:iCs w:val="0"/>
-          <w:color w:val="000000" w:themeColor="text1"/>
-        </w:rPr>
-        <w:t>:</w:t>
+        <w:t>Pages We Need:</w:t>
       </w:r>
     </w:p>
     <w:p>
@@ -416,19 +351,7 @@
         <w:rPr>
           <w:rFonts w:ascii="Poppins" w:hAnsi="Poppins" w:cs="Poppins"/>
         </w:rPr>
-        <w:t xml:space="preserve">: </w:t>
-      </w:r>
-      <w:r>
-        <w:rPr>
-          <w:rFonts w:ascii="Poppins" w:hAnsi="Poppins" w:cs="Poppins"/>
-        </w:rPr>
-        <w:t xml:space="preserve">To </w:t>
-      </w:r>
-      <w:r>
-        <w:rPr>
-          <w:rFonts w:ascii="Poppins" w:hAnsi="Poppins" w:cs="Poppins"/>
-        </w:rPr>
-        <w:t>Showcase categories and featured furniture.</w:t>
+        <w:t>: To Showcase categories and featured furniture.</w:t>
       </w:r>
     </w:p>
     <w:p>
@@ -453,25 +376,7 @@
         <w:rPr>
           <w:rFonts w:ascii="Poppins" w:hAnsi="Poppins" w:cs="Poppins"/>
         </w:rPr>
-        <w:t xml:space="preserve">: </w:t>
-      </w:r>
-      <w:r>
-        <w:rPr>
-          <w:rFonts w:ascii="Poppins" w:hAnsi="Poppins" w:cs="Poppins"/>
-        </w:rPr>
-        <w:t xml:space="preserve">To </w:t>
-      </w:r>
-      <w:r>
-        <w:rPr>
-          <w:rFonts w:ascii="Poppins" w:hAnsi="Poppins" w:cs="Poppins"/>
-        </w:rPr>
-        <w:t>Display furniture items with filters</w:t>
-      </w:r>
-      <w:r>
-        <w:rPr>
-          <w:rFonts w:ascii="Poppins" w:hAnsi="Poppins" w:cs="Poppins"/>
-        </w:rPr>
-        <w:t>.</w:t>
+        <w:t>: To Display furniture items with filters.</w:t>
       </w:r>
     </w:p>
     <w:p>
@@ -496,19 +401,7 @@
         <w:rPr>
           <w:rFonts w:ascii="Poppins" w:hAnsi="Poppins" w:cs="Poppins"/>
         </w:rPr>
-        <w:t xml:space="preserve">: </w:t>
-      </w:r>
-      <w:r>
-        <w:rPr>
-          <w:rFonts w:ascii="Poppins" w:hAnsi="Poppins" w:cs="Poppins"/>
-        </w:rPr>
-        <w:t xml:space="preserve">For </w:t>
-      </w:r>
-      <w:r>
-        <w:rPr>
-          <w:rFonts w:ascii="Poppins" w:hAnsi="Poppins" w:cs="Poppins"/>
-        </w:rPr>
-        <w:t>Detailed information with customization options.</w:t>
+        <w:t>: For Detailed information with customization options.</w:t>
       </w:r>
     </w:p>
     <w:p>
@@ -533,19 +426,7 @@
         <w:rPr>
           <w:rFonts w:ascii="Poppins" w:hAnsi="Poppins" w:cs="Poppins"/>
         </w:rPr>
-        <w:t xml:space="preserve">: </w:t>
-      </w:r>
-      <w:r>
-        <w:rPr>
-          <w:rFonts w:ascii="Poppins" w:hAnsi="Poppins" w:cs="Poppins"/>
-        </w:rPr>
-        <w:t xml:space="preserve">To </w:t>
-      </w:r>
-      <w:r>
-        <w:rPr>
-          <w:rFonts w:ascii="Poppins" w:hAnsi="Poppins" w:cs="Poppins"/>
-        </w:rPr>
-        <w:t>Display all products from a specific seller or showroom.</w:t>
+        <w:t>: To Display all products from a specific seller or showroom.</w:t>
       </w:r>
     </w:p>
     <w:p>
@@ -570,19 +451,7 @@
         <w:rPr>
           <w:rFonts w:ascii="Poppins" w:hAnsi="Poppins" w:cs="Poppins"/>
         </w:rPr>
-        <w:t xml:space="preserve">: </w:t>
-      </w:r>
-      <w:r>
-        <w:rPr>
-          <w:rFonts w:ascii="Poppins" w:hAnsi="Poppins" w:cs="Poppins"/>
-        </w:rPr>
-        <w:t xml:space="preserve">To </w:t>
-      </w:r>
-      <w:r>
-        <w:rPr>
-          <w:rFonts w:ascii="Poppins" w:hAnsi="Poppins" w:cs="Poppins"/>
-        </w:rPr>
-        <w:t>View selected items and proceed to checkout.</w:t>
+        <w:t>: To View selected items and proceed to checkout.</w:t>
       </w:r>
     </w:p>
     <w:p>
@@ -607,19 +476,7 @@
         <w:rPr>
           <w:rFonts w:ascii="Poppins" w:hAnsi="Poppins" w:cs="Poppins"/>
         </w:rPr>
-        <w:t xml:space="preserve">: </w:t>
-      </w:r>
-      <w:r>
-        <w:rPr>
-          <w:rFonts w:ascii="Poppins" w:hAnsi="Poppins" w:cs="Poppins"/>
-        </w:rPr>
-        <w:t xml:space="preserve">To </w:t>
-      </w:r>
-      <w:r>
-        <w:rPr>
-          <w:rFonts w:ascii="Poppins" w:hAnsi="Poppins" w:cs="Poppins"/>
-        </w:rPr>
-        <w:t>Collect order and payment details.</w:t>
+        <w:t>: To Collect order and payment details.</w:t>
       </w:r>
     </w:p>
     <w:p>
@@ -644,31 +501,7 @@
         <w:rPr>
           <w:rFonts w:ascii="Poppins" w:hAnsi="Poppins" w:cs="Poppins"/>
         </w:rPr>
-        <w:t xml:space="preserve">: </w:t>
-      </w:r>
-      <w:r>
-        <w:rPr>
-          <w:rFonts w:ascii="Poppins" w:hAnsi="Poppins" w:cs="Poppins"/>
-        </w:rPr>
-        <w:t xml:space="preserve">To </w:t>
-      </w:r>
-      <w:r>
-        <w:rPr>
-          <w:rFonts w:ascii="Poppins" w:hAnsi="Poppins" w:cs="Poppins"/>
-        </w:rPr>
-        <w:t xml:space="preserve">Display order details </w:t>
-      </w:r>
-      <w:r>
-        <w:rPr>
-          <w:rFonts w:ascii="Poppins" w:hAnsi="Poppins" w:cs="Poppins"/>
-        </w:rPr>
-        <w:t xml:space="preserve">After </w:t>
-      </w:r>
-      <w:r>
-        <w:rPr>
-          <w:rFonts w:ascii="Poppins" w:hAnsi="Poppins" w:cs="Poppins"/>
-        </w:rPr>
-        <w:t>payment.</w:t>
+        <w:t>: To Display order details After payment.</w:t>
       </w:r>
     </w:p>
     <w:p>
@@ -687,32 +520,13 @@
           <w:rStyle w:val="Strong"/>
           <w:rFonts w:ascii="Poppins" w:hAnsi="Poppins" w:cs="Poppins"/>
         </w:rPr>
-        <w:t xml:space="preserve">Customer </w:t>
-      </w:r>
-      <w:r>
-        <w:rPr>
-          <w:rStyle w:val="Strong"/>
-          <w:rFonts w:ascii="Poppins" w:hAnsi="Poppins" w:cs="Poppins"/>
-        </w:rPr>
-        <w:t>Dashboard Page</w:t>
-      </w:r>
-      <w:r>
-        <w:rPr>
-          <w:rFonts w:ascii="Poppins" w:hAnsi="Poppins" w:cs="Poppins"/>
-        </w:rPr>
-        <w:t xml:space="preserve">: </w:t>
-      </w:r>
-      <w:r>
-        <w:rPr>
-          <w:rFonts w:ascii="Poppins" w:hAnsi="Poppins" w:cs="Poppins"/>
-        </w:rPr>
-        <w:t>This will a</w:t>
-      </w:r>
-      <w:r>
-        <w:rPr>
-          <w:rFonts w:ascii="Poppins" w:hAnsi="Poppins" w:cs="Poppins"/>
-        </w:rPr>
-        <w:t>llow users to view past orders, tracking information, and other details.</w:t>
+        <w:t>Customer Dashboard Page</w:t>
+      </w:r>
+      <w:r>
+        <w:rPr>
+          <w:rFonts w:ascii="Poppins" w:hAnsi="Poppins" w:cs="Poppins"/>
+        </w:rPr>
+        <w:t>: This will allow users to view past orders, tracking information, and other details.</w:t>
       </w:r>
     </w:p>
     <w:p>
@@ -737,13 +551,7 @@
         <w:rPr>
           <w:rFonts w:ascii="Poppins" w:hAnsi="Poppins" w:cs="Poppins"/>
         </w:rPr>
-        <w:t xml:space="preserve">: </w:t>
-      </w:r>
-      <w:r>
-        <w:rPr>
-          <w:rFonts w:ascii="Poppins" w:hAnsi="Poppins" w:cs="Poppins"/>
-        </w:rPr>
-        <w:t>User Can use this Page to track their orders with Provided Tracking ID.</w:t>
+        <w:t>: User Can use this Page to track their orders with Provided Tracking ID.</w:t>
       </w:r>
     </w:p>
     <w:p>
@@ -834,19 +642,7 @@
         <w:rPr>
           <w:rFonts w:ascii="Poppins" w:hAnsi="Poppins" w:cs="Poppins"/>
         </w:rPr>
-        <w:t xml:space="preserve">, </w:t>
-      </w:r>
-      <w:r>
-        <w:rPr>
-          <w:rFonts w:ascii="Poppins" w:hAnsi="Poppins" w:cs="Poppins"/>
-        </w:rPr>
-        <w:t>seller/showroom ID</w:t>
-      </w:r>
-      <w:r>
-        <w:rPr>
-          <w:rFonts w:ascii="Poppins" w:hAnsi="Poppins" w:cs="Poppins"/>
-        </w:rPr>
-        <w:t>.</w:t>
+        <w:t>, seller/showroom ID.</w:t>
       </w:r>
     </w:p>
     <w:p>
@@ -946,19 +742,7 @@
         <w:rPr>
           <w:rFonts w:ascii="Poppins" w:hAnsi="Poppins" w:cs="Poppins"/>
         </w:rPr>
-        <w:t xml:space="preserve"> Customer ID, Name, Contact Info, Address, O</w:t>
-      </w:r>
-      <w:r>
-        <w:rPr>
-          <w:rFonts w:ascii="Poppins" w:hAnsi="Poppins" w:cs="Poppins"/>
-        </w:rPr>
-        <w:t>rder history</w:t>
-      </w:r>
-      <w:r>
-        <w:rPr>
-          <w:rFonts w:ascii="Poppins" w:hAnsi="Poppins" w:cs="Poppins"/>
-        </w:rPr>
-        <w:t>.</w:t>
+        <w:t xml:space="preserve"> Customer ID, Name, Contact Info, Address, Order history.</w:t>
       </w:r>
     </w:p>
     <w:p>
@@ -1051,6 +835,44 @@
     </w:p>
     <w:p>
       <w:pPr>
+        <w:pStyle w:val="ListParagraph"/>
+        <w:numPr>
+          <w:ilvl w:val="1"/>
+          <w:numId w:val="4"/>
+        </w:numPr>
+        <w:rPr>
+          <w:rFonts w:ascii="Poppins" w:eastAsia="Times New Roman" w:hAnsi="Poppins" w:cs="Poppins"/>
+          <w:kern w:val="0"/>
+          <w:sz w:val="24"/>
+          <w:szCs w:val="24"/>
+          <w14:ligatures w14:val="none"/>
+        </w:rPr>
+      </w:pPr>
+      <w:r>
+        <w:rPr>
+          <w:rFonts w:ascii="Poppins" w:eastAsia="Times New Roman" w:hAnsi="Poppins" w:cs="Poppins"/>
+          <w:b/>
+          <w:bCs/>
+          <w:kern w:val="0"/>
+          <w:sz w:val="24"/>
+          <w:szCs w:val="24"/>
+          <w14:ligatures w14:val="none"/>
+        </w:rPr>
+        <w:t>Managing cart data:</w:t>
+      </w:r>
+      <w:r>
+        <w:rPr>
+          <w:rFonts w:ascii="Poppins" w:eastAsia="Times New Roman" w:hAnsi="Poppins" w:cs="Poppins"/>
+          <w:kern w:val="0"/>
+          <w:sz w:val="24"/>
+          <w:szCs w:val="24"/>
+          <w14:ligatures w14:val="none"/>
+        </w:rPr>
+        <w:t xml:space="preserve"> Cart ID, customer ID, product details, quantity.</w:t>
+      </w:r>
+    </w:p>
+    <w:p>
+      <w:pPr>
         <w:pStyle w:val="NormalWeb"/>
         <w:ind w:left="1080"/>
         <w:rPr>
@@ -1079,7 +901,6 @@
           <w:b/>
           <w:bCs/>
         </w:rPr>
-        <w:lastRenderedPageBreak/>
         <w:t>E</w:t>
       </w:r>
       <w:r>
@@ -1164,8 +985,9 @@
           <w:numId w:val="4"/>
         </w:numPr>
         <w:rPr>
-          <w:rStyle w:val="Strong"/>
-          <w:rFonts w:ascii="Poppins" w:hAnsi="Poppins" w:cs="Poppins"/>
+          <w:rFonts w:ascii="Poppins" w:hAnsi="Poppins" w:cs="Poppins"/>
+          <w:b/>
+          <w:bCs/>
           <w:i/>
           <w:iCs/>
         </w:rPr>
@@ -1206,18 +1028,6 @@
     </w:p>
     <w:p>
       <w:pPr>
-        <w:pStyle w:val="NormalWeb"/>
-        <w:rPr>
-          <w:rFonts w:ascii="Poppins" w:hAnsi="Poppins" w:cs="Poppins"/>
-          <w:b/>
-          <w:bCs/>
-          <w:i/>
-          <w:iCs/>
-        </w:rPr>
-      </w:pPr>
-    </w:p>
-    <w:p>
-      <w:pPr>
         <w:pStyle w:val="Heading4"/>
         <w:rPr>
           <w:rFonts w:ascii="Poppins" w:hAnsi="Poppins" w:cs="Poppins"/>
@@ -1261,22 +1071,12 @@
     </w:p>
     <w:p/>
     <w:p>
-      <w:pPr>
-        <w:rPr>
-          <w:rFonts w:ascii="Poppins" w:hAnsi="Poppins" w:cs="Poppins"/>
-          <w:color w:val="000000" w:themeColor="text1"/>
-        </w:rPr>
-      </w:pPr>
-      <w:r>
-        <w:rPr>
-          <w:rFonts w:ascii="Poppins" w:hAnsi="Poppins" w:cs="Poppins"/>
-          <w:color w:val="000000" w:themeColor="text1"/>
-        </w:rPr>
+      <w:r>
         <w:drawing>
-          <wp:inline distT="0" distB="0" distL="0" distR="0" wp14:anchorId="14586E1B" wp14:editId="6A941CA4">
-            <wp:extent cx="6858000" cy="5569585"/>
+          <wp:inline distT="0" distB="0" distL="0" distR="0" wp14:anchorId="5B3331F3" wp14:editId="5F3B1CCC">
+            <wp:extent cx="6858000" cy="6347460"/>
             <wp:effectExtent l="0" t="0" r="0" b="0"/>
-            <wp:docPr id="2" name="Picture 2"/>
+            <wp:docPr id="1" name="Picture 1"/>
             <wp:cNvGraphicFramePr>
               <a:graphicFrameLocks xmlns:a="http://schemas.openxmlformats.org/drawingml/2006/main" noChangeAspect="1"/>
             </wp:cNvGraphicFramePr>
@@ -1288,7 +1088,7 @@
                     <pic:cNvPicPr/>
                   </pic:nvPicPr>
                   <pic:blipFill>
-                    <a:blip r:embed="rId5"/>
+                    <a:blip r:embed="rId7"/>
                     <a:stretch>
                       <a:fillRect/>
                     </a:stretch>
@@ -1296,7 +1096,7 @@
                   <pic:spPr>
                     <a:xfrm>
                       <a:off x="0" y="0"/>
-                      <a:ext cx="6858000" cy="5569585"/>
+                      <a:ext cx="6858000" cy="6347460"/>
                     </a:xfrm>
                     <a:prstGeom prst="rect">
                       <a:avLst/>
@@ -1309,22 +1109,7 @@
         </w:drawing>
       </w:r>
     </w:p>
-    <w:p>
-      <w:pPr>
-        <w:rPr>
-          <w:rFonts w:ascii="Poppins" w:hAnsi="Poppins" w:cs="Poppins"/>
-          <w:color w:val="000000" w:themeColor="text1"/>
-        </w:rPr>
-      </w:pPr>
-    </w:p>
-    <w:p>
-      <w:pPr>
-        <w:rPr>
-          <w:rFonts w:ascii="Poppins" w:hAnsi="Poppins" w:cs="Poppins"/>
-          <w:color w:val="000000" w:themeColor="text1"/>
-        </w:rPr>
-      </w:pPr>
-    </w:p>
+    <w:p/>
     <w:p>
       <w:pPr>
         <w:pStyle w:val="Heading3"/>
@@ -1343,7 +1128,6 @@
           <w:sz w:val="32"/>
           <w:szCs w:val="32"/>
         </w:rPr>
-        <w:lastRenderedPageBreak/>
         <w:t xml:space="preserve">System </w:t>
       </w:r>
       <w:r>
@@ -1365,6 +1149,8 @@
           <w:i w:val="0"/>
           <w:iCs w:val="0"/>
           <w:color w:val="000000" w:themeColor="text1"/>
+          <w:sz w:val="24"/>
+          <w:szCs w:val="24"/>
         </w:rPr>
       </w:pPr>
       <w:r>
@@ -1374,18 +1160,10 @@
           <w:i w:val="0"/>
           <w:iCs w:val="0"/>
           <w:color w:val="000000" w:themeColor="text1"/>
-        </w:rPr>
-        <w:t>1. Product Browsing</w:t>
-      </w:r>
-      <w:r>
-        <w:rPr>
-          <w:rStyle w:val="Strong"/>
-          <w:rFonts w:ascii="Poppins" w:hAnsi="Poppins" w:cs="Poppins"/>
-          <w:i w:val="0"/>
-          <w:iCs w:val="0"/>
-          <w:color w:val="000000" w:themeColor="text1"/>
-        </w:rPr>
-        <w:t>:</w:t>
+          <w:sz w:val="24"/>
+          <w:szCs w:val="24"/>
+        </w:rPr>
+        <w:t>1. Product Browsing:</w:t>
       </w:r>
     </w:p>
     <w:p>
@@ -1450,12 +1228,126 @@
     </w:p>
     <w:p>
       <w:pPr>
+        <w:pStyle w:val="NormalWeb"/>
+        <w:rPr>
+          <w:rFonts w:ascii="Poppins" w:hAnsi="Poppins" w:cs="Poppins"/>
+          <w:b/>
+          <w:bCs/>
+          <w:color w:val="000000" w:themeColor="text1"/>
+        </w:rPr>
+      </w:pPr>
+      <w:r>
+        <w:rPr>
+          <w:rFonts w:ascii="Poppins" w:hAnsi="Poppins" w:cs="Poppins"/>
+          <w:b/>
+          <w:bCs/>
+          <w:color w:val="000000" w:themeColor="text1"/>
+        </w:rPr>
+        <w:t>2.</w:t>
+      </w:r>
+      <w:r>
+        <w:rPr>
+          <w:b/>
+          <w:bCs/>
+        </w:rPr>
+        <w:t xml:space="preserve"> </w:t>
+      </w:r>
+      <w:r>
+        <w:rPr>
+          <w:rFonts w:ascii="Poppins" w:hAnsi="Poppins" w:cs="Poppins"/>
+          <w:b/>
+          <w:bCs/>
+          <w:color w:val="000000" w:themeColor="text1"/>
+        </w:rPr>
+        <w:t>Cart Management:</w:t>
+      </w:r>
+    </w:p>
+    <w:p>
+      <w:pPr>
+        <w:pStyle w:val="NormalWeb"/>
+        <w:numPr>
+          <w:ilvl w:val="0"/>
+          <w:numId w:val="13"/>
+        </w:numPr>
+        <w:rPr>
+          <w:rFonts w:ascii="Poppins" w:hAnsi="Poppins" w:cs="Poppins"/>
+          <w:color w:val="000000" w:themeColor="text1"/>
+        </w:rPr>
+      </w:pPr>
+      <w:r>
+        <w:rPr>
+          <w:rFonts w:ascii="Poppins" w:hAnsi="Poppins" w:cs="Poppins"/>
+          <w:color w:val="000000" w:themeColor="text1"/>
+        </w:rPr>
+        <w:t>User adds items to the cart.</w:t>
+      </w:r>
+    </w:p>
+    <w:p>
+      <w:pPr>
+        <w:pStyle w:val="NormalWeb"/>
+        <w:numPr>
+          <w:ilvl w:val="0"/>
+          <w:numId w:val="13"/>
+        </w:numPr>
+        <w:rPr>
+          <w:rFonts w:ascii="Poppins" w:hAnsi="Poppins" w:cs="Poppins"/>
+          <w:color w:val="000000" w:themeColor="text1"/>
+        </w:rPr>
+      </w:pPr>
+      <w:r>
+        <w:rPr>
+          <w:rFonts w:ascii="Poppins" w:hAnsi="Poppins" w:cs="Poppins"/>
+          <w:color w:val="000000" w:themeColor="text1"/>
+        </w:rPr>
+        <w:t>Frontend sends cart data to /</w:t>
+      </w:r>
+      <w:proofErr w:type="spellStart"/>
+      <w:r>
+        <w:rPr>
+          <w:rFonts w:ascii="Poppins" w:hAnsi="Poppins" w:cs="Poppins"/>
+          <w:color w:val="000000" w:themeColor="text1"/>
+        </w:rPr>
+        <w:t>api</w:t>
+      </w:r>
+      <w:proofErr w:type="spellEnd"/>
+      <w:r>
+        <w:rPr>
+          <w:rFonts w:ascii="Poppins" w:hAnsi="Poppins" w:cs="Poppins"/>
+          <w:color w:val="000000" w:themeColor="text1"/>
+        </w:rPr>
+        <w:t>/cart.</w:t>
+      </w:r>
+    </w:p>
+    <w:p>
+      <w:pPr>
+        <w:pStyle w:val="NormalWeb"/>
+        <w:numPr>
+          <w:ilvl w:val="0"/>
+          <w:numId w:val="13"/>
+        </w:numPr>
+        <w:rPr>
+          <w:rFonts w:ascii="Poppins" w:hAnsi="Poppins" w:cs="Poppins"/>
+          <w:color w:val="000000" w:themeColor="text1"/>
+        </w:rPr>
+      </w:pPr>
+      <w:r>
+        <w:rPr>
+          <w:rFonts w:ascii="Poppins" w:hAnsi="Poppins" w:cs="Poppins"/>
+          <w:color w:val="000000" w:themeColor="text1"/>
+        </w:rPr>
+        <w:t>Cart details are saved in Sanity.</w:t>
+      </w:r>
+    </w:p>
+    <w:p>
+      <w:pPr>
         <w:pStyle w:val="Heading4"/>
         <w:rPr>
           <w:rFonts w:ascii="Poppins" w:hAnsi="Poppins" w:cs="Poppins"/>
           <w:i w:val="0"/>
           <w:iCs w:val="0"/>
           <w:color w:val="000000" w:themeColor="text1"/>
+          <w:sz w:val="24"/>
+          <w:szCs w:val="24"/>
         </w:rPr>
       </w:pPr>
       <w:r>
@@ -1465,8 +1357,10 @@
           <w:i w:val="0"/>
           <w:iCs w:val="0"/>
           <w:color w:val="000000" w:themeColor="text1"/>
-        </w:rPr>
-        <w:t>2</w:t>
+          <w:sz w:val="24"/>
+          <w:szCs w:val="24"/>
+        </w:rPr>
+        <w:t>3</w:t>
       </w:r>
       <w:r>
         <w:rPr>
@@ -1475,18 +1369,10 @@
           <w:i w:val="0"/>
           <w:iCs w:val="0"/>
           <w:color w:val="000000" w:themeColor="text1"/>
-        </w:rPr>
-        <w:t>. Order Placement</w:t>
-      </w:r>
-      <w:r>
-        <w:rPr>
-          <w:rStyle w:val="Strong"/>
-          <w:rFonts w:ascii="Poppins" w:hAnsi="Poppins" w:cs="Poppins"/>
-          <w:i w:val="0"/>
-          <w:iCs w:val="0"/>
-          <w:color w:val="000000" w:themeColor="text1"/>
-        </w:rPr>
-        <w:t>:</w:t>
+          <w:sz w:val="24"/>
+          <w:szCs w:val="24"/>
+        </w:rPr>
+        <w:t>. Order Placement:</w:t>
       </w:r>
     </w:p>
     <w:p>
@@ -1526,49 +1412,7 @@
           <w:rFonts w:ascii="Poppins" w:hAnsi="Poppins" w:cs="Poppins"/>
           <w:color w:val="000000" w:themeColor="text1"/>
         </w:rPr>
-        <w:t>User</w:t>
-      </w:r>
-      <w:r>
-        <w:rPr>
-          <w:rFonts w:ascii="Poppins" w:hAnsi="Poppins" w:cs="Poppins"/>
-          <w:color w:val="000000" w:themeColor="text1"/>
-        </w:rPr>
-        <w:t>’s</w:t>
-      </w:r>
-      <w:r>
-        <w:rPr>
-          <w:rFonts w:ascii="Poppins" w:hAnsi="Poppins" w:cs="Poppins"/>
-          <w:color w:val="000000" w:themeColor="text1"/>
-        </w:rPr>
-        <w:t xml:space="preserve"> Data</w:t>
-      </w:r>
-      <w:r>
-        <w:rPr>
-          <w:rFonts w:ascii="Poppins" w:hAnsi="Poppins" w:cs="Poppins"/>
-          <w:color w:val="000000" w:themeColor="text1"/>
-        </w:rPr>
-        <w:t xml:space="preserve"> is</w:t>
-      </w:r>
-      <w:r>
-        <w:rPr>
-          <w:rFonts w:ascii="Poppins" w:hAnsi="Poppins" w:cs="Poppins"/>
-          <w:color w:val="000000" w:themeColor="text1"/>
-        </w:rPr>
-        <w:t xml:space="preserve"> </w:t>
-      </w:r>
-      <w:r>
-        <w:rPr>
-          <w:rFonts w:ascii="Poppins" w:hAnsi="Poppins" w:cs="Poppins"/>
-          <w:color w:val="000000" w:themeColor="text1"/>
-        </w:rPr>
-        <w:t>Saved in</w:t>
-      </w:r>
-      <w:r>
-        <w:rPr>
-          <w:rFonts w:ascii="Poppins" w:hAnsi="Poppins" w:cs="Poppins"/>
-          <w:color w:val="000000" w:themeColor="text1"/>
-        </w:rPr>
-        <w:t xml:space="preserve"> Sanity.</w:t>
+        <w:t>User’s Data is Saved in Sanity.</w:t>
       </w:r>
     </w:p>
     <w:p>
@@ -1579,8 +1423,6 @@
           <w:b/>
           <w:bCs/>
           <w:color w:val="000000" w:themeColor="text1"/>
-          <w:sz w:val="22"/>
-          <w:szCs w:val="22"/>
         </w:rPr>
       </w:pPr>
       <w:r>
@@ -1589,10 +1431,17 @@
           <w:b/>
           <w:bCs/>
           <w:color w:val="000000" w:themeColor="text1"/>
-          <w:sz w:val="22"/>
-          <w:szCs w:val="22"/>
-        </w:rPr>
-        <w:t>3. Payment Details:</w:t>
+        </w:rPr>
+        <w:t>4</w:t>
+      </w:r>
+      <w:r>
+        <w:rPr>
+          <w:rFonts w:ascii="Poppins" w:hAnsi="Poppins" w:cs="Poppins"/>
+          <w:b/>
+          <w:bCs/>
+          <w:color w:val="000000" w:themeColor="text1"/>
+        </w:rPr>
+        <w:t>. Payment Details:</w:t>
       </w:r>
     </w:p>
     <w:p>
@@ -1619,6 +1468,8 @@
           <w:rStyle w:val="HTMLCode"/>
           <w:rFonts w:ascii="Poppins" w:eastAsiaTheme="majorEastAsia" w:hAnsi="Poppins" w:cs="Poppins"/>
           <w:color w:val="000000" w:themeColor="text1"/>
+          <w:sz w:val="24"/>
+          <w:szCs w:val="24"/>
         </w:rPr>
         <w:t>/</w:t>
       </w:r>
@@ -1628,6 +1479,8 @@
           <w:rStyle w:val="HTMLCode"/>
           <w:rFonts w:ascii="Poppins" w:eastAsiaTheme="majorEastAsia" w:hAnsi="Poppins" w:cs="Poppins"/>
           <w:color w:val="000000" w:themeColor="text1"/>
+          <w:sz w:val="24"/>
+          <w:szCs w:val="24"/>
         </w:rPr>
         <w:t>api</w:t>
       </w:r>
@@ -1637,6 +1490,8 @@
           <w:rStyle w:val="HTMLCode"/>
           <w:rFonts w:ascii="Poppins" w:eastAsiaTheme="majorEastAsia" w:hAnsi="Poppins" w:cs="Poppins"/>
           <w:color w:val="000000" w:themeColor="text1"/>
+          <w:sz w:val="24"/>
+          <w:szCs w:val="24"/>
         </w:rPr>
         <w:t>/payment</w:t>
       </w:r>
@@ -1710,6 +1565,8 @@
           <w:i w:val="0"/>
           <w:iCs w:val="0"/>
           <w:color w:val="000000" w:themeColor="text1"/>
+          <w:sz w:val="24"/>
+          <w:szCs w:val="24"/>
         </w:rPr>
       </w:pPr>
       <w:r>
@@ -1719,8 +1576,10 @@
           <w:i w:val="0"/>
           <w:iCs w:val="0"/>
           <w:color w:val="000000" w:themeColor="text1"/>
-        </w:rPr>
-        <w:t>3</w:t>
+          <w:sz w:val="24"/>
+          <w:szCs w:val="24"/>
+        </w:rPr>
+        <w:t>5</w:t>
       </w:r>
       <w:r>
         <w:rPr>
@@ -1729,6 +1588,8 @@
           <w:i w:val="0"/>
           <w:iCs w:val="0"/>
           <w:color w:val="000000" w:themeColor="text1"/>
+          <w:sz w:val="24"/>
+          <w:szCs w:val="24"/>
         </w:rPr>
         <w:t>. Shipment Tracking</w:t>
       </w:r>
@@ -1739,6 +1600,8 @@
           <w:i w:val="0"/>
           <w:iCs w:val="0"/>
           <w:color w:val="000000" w:themeColor="text1"/>
+          <w:sz w:val="24"/>
+          <w:szCs w:val="24"/>
         </w:rPr>
         <w:t>:</w:t>
       </w:r>
@@ -1787,6 +1650,8 @@
           <w:rStyle w:val="HTMLCode"/>
           <w:rFonts w:ascii="Poppins" w:eastAsiaTheme="majorEastAsia" w:hAnsi="Poppins" w:cs="Poppins"/>
           <w:color w:val="000000" w:themeColor="text1"/>
+          <w:sz w:val="24"/>
+          <w:szCs w:val="24"/>
         </w:rPr>
         <w:t>/</w:t>
       </w:r>
@@ -1796,6 +1661,8 @@
           <w:rStyle w:val="HTMLCode"/>
           <w:rFonts w:ascii="Poppins" w:eastAsiaTheme="majorEastAsia" w:hAnsi="Poppins" w:cs="Poppins"/>
           <w:color w:val="000000" w:themeColor="text1"/>
+          <w:sz w:val="24"/>
+          <w:szCs w:val="24"/>
         </w:rPr>
         <w:t>api</w:t>
       </w:r>
@@ -1805,6 +1672,8 @@
           <w:rStyle w:val="HTMLCode"/>
           <w:rFonts w:ascii="Poppins" w:eastAsiaTheme="majorEastAsia" w:hAnsi="Poppins" w:cs="Poppins"/>
           <w:color w:val="000000" w:themeColor="text1"/>
+          <w:sz w:val="24"/>
+          <w:szCs w:val="24"/>
         </w:rPr>
         <w:t>/shipment</w:t>
       </w:r>
@@ -1860,6 +1729,8 @@
           <w:i w:val="0"/>
           <w:iCs w:val="0"/>
           <w:color w:val="000000" w:themeColor="text1"/>
+          <w:sz w:val="24"/>
+          <w:szCs w:val="24"/>
         </w:rPr>
       </w:pPr>
       <w:r>
@@ -1869,8 +1740,10 @@
           <w:i w:val="0"/>
           <w:iCs w:val="0"/>
           <w:color w:val="000000" w:themeColor="text1"/>
-        </w:rPr>
-        <w:t>4</w:t>
+          <w:sz w:val="24"/>
+          <w:szCs w:val="24"/>
+        </w:rPr>
+        <w:t>6</w:t>
       </w:r>
       <w:r>
         <w:rPr>
@@ -1879,6 +1752,8 @@
           <w:i w:val="0"/>
           <w:iCs w:val="0"/>
           <w:color w:val="000000" w:themeColor="text1"/>
+          <w:sz w:val="24"/>
+          <w:szCs w:val="24"/>
         </w:rPr>
         <w:t>. Review Submission</w:t>
       </w:r>
@@ -1889,6 +1764,8 @@
           <w:i w:val="0"/>
           <w:iCs w:val="0"/>
           <w:color w:val="000000" w:themeColor="text1"/>
+          <w:sz w:val="24"/>
+          <w:szCs w:val="24"/>
         </w:rPr>
         <w:t>:</w:t>
       </w:r>
@@ -1937,6 +1814,8 @@
           <w:rStyle w:val="HTMLCode"/>
           <w:rFonts w:ascii="Poppins" w:eastAsiaTheme="majorEastAsia" w:hAnsi="Poppins" w:cs="Poppins"/>
           <w:color w:val="000000" w:themeColor="text1"/>
+          <w:sz w:val="24"/>
+          <w:szCs w:val="24"/>
         </w:rPr>
         <w:t>/</w:t>
       </w:r>
@@ -1946,6 +1825,8 @@
           <w:rStyle w:val="HTMLCode"/>
           <w:rFonts w:ascii="Poppins" w:eastAsiaTheme="majorEastAsia" w:hAnsi="Poppins" w:cs="Poppins"/>
           <w:color w:val="000000" w:themeColor="text1"/>
+          <w:sz w:val="24"/>
+          <w:szCs w:val="24"/>
         </w:rPr>
         <w:t>api</w:t>
       </w:r>
@@ -1955,6 +1836,8 @@
           <w:rStyle w:val="HTMLCode"/>
           <w:rFonts w:ascii="Poppins" w:eastAsiaTheme="majorEastAsia" w:hAnsi="Poppins" w:cs="Poppins"/>
           <w:color w:val="000000" w:themeColor="text1"/>
+          <w:sz w:val="24"/>
+          <w:szCs w:val="24"/>
         </w:rPr>
         <w:t>/review</w:t>
       </w:r>
@@ -2038,6 +1921,56 @@
 </w:document>
 </file>
 
+<file path=word/endnotes.xml><?xml version="1.0" encoding="utf-8"?>
+<w:endnotes xmlns:wpc="http://schemas.microsoft.com/office/word/2010/wordprocessingCanvas" xmlns:cx="http://schemas.microsoft.com/office/drawing/2014/chartex" xmlns:cx1="http://schemas.microsoft.com/office/drawing/2015/9/8/chartex" xmlns:cx2="http://schemas.microsoft.com/office/drawing/2015/10/21/chartex" xmlns:cx3="http://schemas.microsoft.com/office/drawing/2016/5/9/chartex" xmlns:cx4="http://schemas.microsoft.com/office/drawing/2016/5/10/chartex" xmlns:cx5="http://schemas.microsoft.com/office/drawing/2016/5/11/chartex" xmlns:cx6="http://schemas.microsoft.com/office/drawing/2016/5/12/chartex" xmlns:cx7="http://schemas.microsoft.com/office/drawing/2016/5/13/chartex" xmlns:cx8="http://schemas.microsoft.com/office/drawing/2016/5/14/chartex" xmlns:mc="http://schemas.openxmlformats.org/markup-compatibility/2006" xmlns:aink="http://schemas.microsoft.com/office/drawing/2016/ink" xmlns:am3d="http://schemas.microsoft.com/office/drawing/2017/model3d" xmlns:o="urn:schemas-microsoft-com:office:office" xmlns:oel="http://schemas.microsoft.com/office/2019/extlst" xmlns:r="http://schemas.openxmlformats.org/officeDocument/2006/relationships" xmlns:m="http://schemas.openxmlformats.org/officeDocument/2006/math" xmlns:v="urn:schemas-microsoft-com:vml" xmlns:wp14="http://schemas.microsoft.com/office/word/2010/wordprocessingDrawing" xmlns:wp="http://schemas.openxmlformats.org/drawingml/2006/wordprocessingDrawing" xmlns:w10="urn:schemas-microsoft-com:office:word" xmlns:w="http://schemas.openxmlformats.org/wordprocessingml/2006/main" xmlns:w14="http://schemas.microsoft.com/office/word/2010/wordml" xmlns:w15="http://schemas.microsoft.com/office/word/2012/wordml" xmlns:w16cex="http://schemas.microsoft.com/office/word/2018/wordml/cex" xmlns:w16cid="http://schemas.microsoft.com/office/word/2016/wordml/cid" xmlns:w16="http://schemas.microsoft.com/office/word/2018/wordml" xmlns:w16sdtdh="http://schemas.microsoft.com/office/word/2020/wordml/sdtdatahash" xmlns:w16se="http://schemas.microsoft.com/office/word/2015/wordml/symex" xmlns:wpg="http://schemas.microsoft.com/office/word/2010/wordprocessingGroup" xmlns:wpi="http://schemas.microsoft.com/office/word/2010/wordprocessingInk" xmlns:wne="http://schemas.microsoft.com/office/word/2006/wordml" xmlns:wps="http://schemas.microsoft.com/office/word/2010/wordprocessingShape" mc:Ignorable="w14 w15 w16se w16cid w16 w16cex w16sdtdh wp14">
+  <w:endnote w:type="separator" w:id="-1">
+    <w:p>
+      <w:pPr>
+        <w:spacing w:after="0" w:line="240" w:lineRule="auto"/>
+      </w:pPr>
+      <w:r>
+        <w:separator/>
+      </w:r>
+    </w:p>
+  </w:endnote>
+  <w:endnote w:type="continuationSeparator" w:id="0">
+    <w:p>
+      <w:pPr>
+        <w:spacing w:after="0" w:line="240" w:lineRule="auto"/>
+      </w:pPr>
+      <w:r>
+        <w:continuationSeparator/>
+      </w:r>
+    </w:p>
+  </w:endnote>
+</w:endnotes>
+</file>
+
+<file path=word/footnotes.xml><?xml version="1.0" encoding="utf-8"?>
+<w:footnotes xmlns:wpc="http://schemas.microsoft.com/office/word/2010/wordprocessingCanvas" xmlns:cx="http://schemas.microsoft.com/office/drawing/2014/chartex" xmlns:cx1="http://schemas.microsoft.com/office/drawing/2015/9/8/chartex" xmlns:cx2="http://schemas.microsoft.com/office/drawing/2015/10/21/chartex" xmlns:cx3="http://schemas.microsoft.com/office/drawing/2016/5/9/chartex" xmlns:cx4="http://schemas.microsoft.com/office/drawing/2016/5/10/chartex" xmlns:cx5="http://schemas.microsoft.com/office/drawing/2016/5/11/chartex" xmlns:cx6="http://schemas.microsoft.com/office/drawing/2016/5/12/chartex" xmlns:cx7="http://schemas.microsoft.com/office/drawing/2016/5/13/chartex" xmlns:cx8="http://schemas.microsoft.com/office/drawing/2016/5/14/chartex" xmlns:mc="http://schemas.openxmlformats.org/markup-compatibility/2006" xmlns:aink="http://schemas.microsoft.com/office/drawing/2016/ink" xmlns:am3d="http://schemas.microsoft.com/office/drawing/2017/model3d" xmlns:o="urn:schemas-microsoft-com:office:office" xmlns:oel="http://schemas.microsoft.com/office/2019/extlst" xmlns:r="http://schemas.openxmlformats.org/officeDocument/2006/relationships" xmlns:m="http://schemas.openxmlformats.org/officeDocument/2006/math" xmlns:v="urn:schemas-microsoft-com:vml" xmlns:wp14="http://schemas.microsoft.com/office/word/2010/wordprocessingDrawing" xmlns:wp="http://schemas.openxmlformats.org/drawingml/2006/wordprocessingDrawing" xmlns:w10="urn:schemas-microsoft-com:office:word" xmlns:w="http://schemas.openxmlformats.org/wordprocessingml/2006/main" xmlns:w14="http://schemas.microsoft.com/office/word/2010/wordml" xmlns:w15="http://schemas.microsoft.com/office/word/2012/wordml" xmlns:w16cex="http://schemas.microsoft.com/office/word/2018/wordml/cex" xmlns:w16cid="http://schemas.microsoft.com/office/word/2016/wordml/cid" xmlns:w16="http://schemas.microsoft.com/office/word/2018/wordml" xmlns:w16sdtdh="http://schemas.microsoft.com/office/word/2020/wordml/sdtdatahash" xmlns:w16se="http://schemas.microsoft.com/office/word/2015/wordml/symex" xmlns:wpg="http://schemas.microsoft.com/office/word/2010/wordprocessingGroup" xmlns:wpi="http://schemas.microsoft.com/office/word/2010/wordprocessingInk" xmlns:wne="http://schemas.microsoft.com/office/word/2006/wordml" xmlns:wps="http://schemas.microsoft.com/office/word/2010/wordprocessingShape" mc:Ignorable="w14 w15 w16se w16cid w16 w16cex w16sdtdh wp14">
+  <w:footnote w:type="separator" w:id="-1">
+    <w:p>
+      <w:pPr>
+        <w:spacing w:after="0" w:line="240" w:lineRule="auto"/>
+      </w:pPr>
+      <w:r>
+        <w:separator/>
+      </w:r>
+    </w:p>
+  </w:footnote>
+  <w:footnote w:type="continuationSeparator" w:id="0">
+    <w:p>
+      <w:pPr>
+        <w:spacing w:after="0" w:line="240" w:lineRule="auto"/>
+      </w:pPr>
+      <w:r>
+        <w:continuationSeparator/>
+      </w:r>
+    </w:p>
+  </w:footnote>
+</w:footnotes>
+</file>
+
 <file path=word/numbering.xml><?xml version="1.0" encoding="utf-8"?>
 <w:numbering xmlns:wpc="http://schemas.microsoft.com/office/word/2010/wordprocessingCanvas" xmlns:cx="http://schemas.microsoft.com/office/drawing/2014/chartex" xmlns:cx1="http://schemas.microsoft.com/office/drawing/2015/9/8/chartex" xmlns:cx2="http://schemas.microsoft.com/office/drawing/2015/10/21/chartex" xmlns:cx3="http://schemas.microsoft.com/office/drawing/2016/5/9/chartex" xmlns:cx4="http://schemas.microsoft.com/office/drawing/2016/5/10/chartex" xmlns:cx5="http://schemas.microsoft.com/office/drawing/2016/5/11/chartex" xmlns:cx6="http://schemas.microsoft.com/office/drawing/2016/5/12/chartex" xmlns:cx7="http://schemas.microsoft.com/office/drawing/2016/5/13/chartex" xmlns:cx8="http://schemas.microsoft.com/office/drawing/2016/5/14/chartex" xmlns:mc="http://schemas.openxmlformats.org/markup-compatibility/2006" xmlns:aink="http://schemas.microsoft.com/office/drawing/2016/ink" xmlns:am3d="http://schemas.microsoft.com/office/drawing/2017/model3d" xmlns:o="urn:schemas-microsoft-com:office:office" xmlns:oel="http://schemas.microsoft.com/office/2019/extlst" xmlns:r="http://schemas.openxmlformats.org/officeDocument/2006/relationships" xmlns:m="http://schemas.openxmlformats.org/officeDocument/2006/math" xmlns:v="urn:schemas-microsoft-com:vml" xmlns:wp14="http://schemas.microsoft.com/office/word/2010/wordprocessingDrawing" xmlns:wp="http://schemas.openxmlformats.org/drawingml/2006/wordprocessingDrawing" xmlns:w10="urn:schemas-microsoft-com:office:word" xmlns:w="http://schemas.openxmlformats.org/wordprocessingml/2006/main" xmlns:w14="http://schemas.microsoft.com/office/word/2010/wordml" xmlns:w15="http://schemas.microsoft.com/office/word/2012/wordml" xmlns:w16cex="http://schemas.microsoft.com/office/word/2018/wordml/cex" xmlns:w16cid="http://schemas.microsoft.com/office/word/2016/wordml/cid" xmlns:w16="http://schemas.microsoft.com/office/word/2018/wordml" xmlns:w16sdtdh="http://schemas.microsoft.com/office/word/2020/wordml/sdtdatahash" xmlns:w16se="http://schemas.microsoft.com/office/word/2015/wordml/symex" xmlns:wpg="http://schemas.microsoft.com/office/word/2010/wordprocessingGroup" xmlns:wpi="http://schemas.microsoft.com/office/word/2010/wordprocessingInk" xmlns:wne="http://schemas.microsoft.com/office/word/2006/wordml" xmlns:wps="http://schemas.microsoft.com/office/word/2010/wordprocessingShape" mc:Ignorable="w14 w15 w16se w16cid w16 w16cex w16sdtdh wp14">
   <w:abstractNum w:abstractNumId="0" w15:restartNumberingAfterBreak="0">
@@ -2803,6 +2736,119 @@
     </w:lvl>
   </w:abstractNum>
   <w:abstractNum w:abstractNumId="6" w15:restartNumberingAfterBreak="0">
+    <w:nsid w:val="4DA159F2"/>
+    <w:multiLevelType w:val="hybridMultilevel"/>
+    <w:tmpl w:val="A1C80060"/>
+    <w:lvl w:ilvl="0" w:tplc="04090001">
+      <w:start w:val="1"/>
+      <w:numFmt w:val="bullet"/>
+      <w:lvlText w:val=""/>
+      <w:lvlJc w:val="left"/>
+      <w:pPr>
+        <w:ind w:left="1080" w:hanging="360"/>
+      </w:pPr>
+      <w:rPr>
+        <w:rFonts w:ascii="Symbol" w:hAnsi="Symbol" w:hint="default"/>
+      </w:rPr>
+    </w:lvl>
+    <w:lvl w:ilvl="1" w:tplc="04090003" w:tentative="1">
+      <w:start w:val="1"/>
+      <w:numFmt w:val="bullet"/>
+      <w:lvlText w:val="o"/>
+      <w:lvlJc w:val="left"/>
+      <w:pPr>
+        <w:ind w:left="1800" w:hanging="360"/>
+      </w:pPr>
+      <w:rPr>
+        <w:rFonts w:ascii="Courier New" w:hAnsi="Courier New" w:cs="Courier New" w:hint="default"/>
+      </w:rPr>
+    </w:lvl>
+    <w:lvl w:ilvl="2" w:tplc="04090005" w:tentative="1">
+      <w:start w:val="1"/>
+      <w:numFmt w:val="bullet"/>
+      <w:lvlText w:val=""/>
+      <w:lvlJc w:val="left"/>
+      <w:pPr>
+        <w:ind w:left="2520" w:hanging="360"/>
+      </w:pPr>
+      <w:rPr>
+        <w:rFonts w:ascii="Wingdings" w:hAnsi="Wingdings" w:hint="default"/>
+      </w:rPr>
+    </w:lvl>
+    <w:lvl w:ilvl="3" w:tplc="04090001" w:tentative="1">
+      <w:start w:val="1"/>
+      <w:numFmt w:val="bullet"/>
+      <w:lvlText w:val=""/>
+      <w:lvlJc w:val="left"/>
+      <w:pPr>
+        <w:ind w:left="3240" w:hanging="360"/>
+      </w:pPr>
+      <w:rPr>
+        <w:rFonts w:ascii="Symbol" w:hAnsi="Symbol" w:hint="default"/>
+      </w:rPr>
+    </w:lvl>
+    <w:lvl w:ilvl="4" w:tplc="04090003" w:tentative="1">
+      <w:start w:val="1"/>
+      <w:numFmt w:val="bullet"/>
+      <w:lvlText w:val="o"/>
+      <w:lvlJc w:val="left"/>
+      <w:pPr>
+        <w:ind w:left="3960" w:hanging="360"/>
+      </w:pPr>
+      <w:rPr>
+        <w:rFonts w:ascii="Courier New" w:hAnsi="Courier New" w:cs="Courier New" w:hint="default"/>
+      </w:rPr>
+    </w:lvl>
+    <w:lvl w:ilvl="5" w:tplc="04090005" w:tentative="1">
+      <w:start w:val="1"/>
+      <w:numFmt w:val="bullet"/>
+      <w:lvlText w:val=""/>
+      <w:lvlJc w:val="left"/>
+      <w:pPr>
+        <w:ind w:left="4680" w:hanging="360"/>
+      </w:pPr>
+      <w:rPr>
+        <w:rFonts w:ascii="Wingdings" w:hAnsi="Wingdings" w:hint="default"/>
+      </w:rPr>
+    </w:lvl>
+    <w:lvl w:ilvl="6" w:tplc="04090001" w:tentative="1">
+      <w:start w:val="1"/>
+      <w:numFmt w:val="bullet"/>
+      <w:lvlText w:val=""/>
+      <w:lvlJc w:val="left"/>
+      <w:pPr>
+        <w:ind w:left="5400" w:hanging="360"/>
+      </w:pPr>
+      <w:rPr>
+        <w:rFonts w:ascii="Symbol" w:hAnsi="Symbol" w:hint="default"/>
+      </w:rPr>
+    </w:lvl>
+    <w:lvl w:ilvl="7" w:tplc="04090003" w:tentative="1">
+      <w:start w:val="1"/>
+      <w:numFmt w:val="bullet"/>
+      <w:lvlText w:val="o"/>
+      <w:lvlJc w:val="left"/>
+      <w:pPr>
+        <w:ind w:left="6120" w:hanging="360"/>
+      </w:pPr>
+      <w:rPr>
+        <w:rFonts w:ascii="Courier New" w:hAnsi="Courier New" w:cs="Courier New" w:hint="default"/>
+      </w:rPr>
+    </w:lvl>
+    <w:lvl w:ilvl="8" w:tplc="04090005" w:tentative="1">
+      <w:start w:val="1"/>
+      <w:numFmt w:val="bullet"/>
+      <w:lvlText w:val=""/>
+      <w:lvlJc w:val="left"/>
+      <w:pPr>
+        <w:ind w:left="6840" w:hanging="360"/>
+      </w:pPr>
+      <w:rPr>
+        <w:rFonts w:ascii="Wingdings" w:hAnsi="Wingdings" w:hint="default"/>
+      </w:rPr>
+    </w:lvl>
+  </w:abstractNum>
+  <w:abstractNum w:abstractNumId="7" w15:restartNumberingAfterBreak="0">
     <w:nsid w:val="50686199"/>
     <w:multiLevelType w:val="hybridMultilevel"/>
     <w:tmpl w:val="1BA84680"/>
@@ -2891,7 +2937,7 @@
       </w:pPr>
     </w:lvl>
   </w:abstractNum>
-  <w:abstractNum w:abstractNumId="7" w15:restartNumberingAfterBreak="0">
+  <w:abstractNum w:abstractNumId="8" w15:restartNumberingAfterBreak="0">
     <w:nsid w:val="5E5B21E7"/>
     <w:multiLevelType w:val="multilevel"/>
     <w:tmpl w:val="9402ABD2"/>
@@ -3004,7 +3050,7 @@
       </w:pPr>
     </w:lvl>
   </w:abstractNum>
-  <w:abstractNum w:abstractNumId="8" w15:restartNumberingAfterBreak="0">
+  <w:abstractNum w:abstractNumId="9" w15:restartNumberingAfterBreak="0">
     <w:nsid w:val="5E9B280B"/>
     <w:multiLevelType w:val="multilevel"/>
     <w:tmpl w:val="BA644716"/>
@@ -3153,7 +3199,7 @@
       </w:rPr>
     </w:lvl>
   </w:abstractNum>
-  <w:abstractNum w:abstractNumId="9" w15:restartNumberingAfterBreak="0">
+  <w:abstractNum w:abstractNumId="10" w15:restartNumberingAfterBreak="0">
     <w:nsid w:val="633531BF"/>
     <w:multiLevelType w:val="multilevel"/>
     <w:tmpl w:val="58C640FE"/>
@@ -3302,7 +3348,7 @@
       </w:rPr>
     </w:lvl>
   </w:abstractNum>
-  <w:abstractNum w:abstractNumId="10" w15:restartNumberingAfterBreak="0">
+  <w:abstractNum w:abstractNumId="11" w15:restartNumberingAfterBreak="0">
     <w:nsid w:val="6B334BF7"/>
     <w:multiLevelType w:val="multilevel"/>
     <w:tmpl w:val="BA644716"/>
@@ -3451,7 +3497,7 @@
       </w:rPr>
     </w:lvl>
   </w:abstractNum>
-  <w:abstractNum w:abstractNumId="11" w15:restartNumberingAfterBreak="0">
+  <w:abstractNum w:abstractNumId="12" w15:restartNumberingAfterBreak="0">
     <w:nsid w:val="71F3559F"/>
     <w:multiLevelType w:val="multilevel"/>
     <w:tmpl w:val="BA644716"/>
@@ -3601,13 +3647,13 @@
     </w:lvl>
   </w:abstractNum>
   <w:num w:numId="1" w16cid:durableId="1673485459">
-    <w:abstractNumId w:val="6"/>
+    <w:abstractNumId w:val="7"/>
   </w:num>
   <w:num w:numId="2" w16cid:durableId="1323776661">
     <w:abstractNumId w:val="3"/>
   </w:num>
   <w:num w:numId="3" w16cid:durableId="1437366222">
-    <w:abstractNumId w:val="9"/>
+    <w:abstractNumId w:val="10"/>
   </w:num>
   <w:num w:numId="4" w16cid:durableId="999581595">
     <w:abstractNumId w:val="4"/>
@@ -3616,13 +3662,13 @@
     <w:abstractNumId w:val="5"/>
   </w:num>
   <w:num w:numId="6" w16cid:durableId="411857216">
-    <w:abstractNumId w:val="11"/>
+    <w:abstractNumId w:val="12"/>
   </w:num>
   <w:num w:numId="7" w16cid:durableId="1948922141">
-    <w:abstractNumId w:val="8"/>
+    <w:abstractNumId w:val="9"/>
   </w:num>
   <w:num w:numId="8" w16cid:durableId="193856435">
-    <w:abstractNumId w:val="7"/>
+    <w:abstractNumId w:val="8"/>
   </w:num>
   <w:num w:numId="9" w16cid:durableId="762453080">
     <w:abstractNumId w:val="1"/>
@@ -3631,10 +3677,13 @@
     <w:abstractNumId w:val="2"/>
   </w:num>
   <w:num w:numId="11" w16cid:durableId="1295064812">
-    <w:abstractNumId w:val="10"/>
+    <w:abstractNumId w:val="11"/>
   </w:num>
   <w:num w:numId="12" w16cid:durableId="1526165892">
     <w:abstractNumId w:val="0"/>
+  </w:num>
+  <w:num w:numId="13" w16cid:durableId="1835487982">
+    <w:abstractNumId w:val="6"/>
   </w:num>
 </w:numbering>
 </file>
@@ -4225,6 +4274,50 @@
       <w:szCs w:val="20"/>
     </w:rPr>
   </w:style>
+  <w:style w:type="paragraph" w:styleId="Header">
+    <w:name w:val="header"/>
+    <w:basedOn w:val="Normal"/>
+    <w:link w:val="HeaderChar"/>
+    <w:uiPriority w:val="99"/>
+    <w:unhideWhenUsed/>
+    <w:rsid w:val="00C23FD6"/>
+    <w:pPr>
+      <w:tabs>
+        <w:tab w:val="center" w:pos="4680"/>
+        <w:tab w:val="right" w:pos="9360"/>
+      </w:tabs>
+      <w:spacing w:after="0" w:line="240" w:lineRule="auto"/>
+    </w:pPr>
+  </w:style>
+  <w:style w:type="character" w:customStyle="1" w:styleId="HeaderChar">
+    <w:name w:val="Header Char"/>
+    <w:basedOn w:val="DefaultParagraphFont"/>
+    <w:link w:val="Header"/>
+    <w:uiPriority w:val="99"/>
+    <w:rsid w:val="00C23FD6"/>
+  </w:style>
+  <w:style w:type="paragraph" w:styleId="Footer">
+    <w:name w:val="footer"/>
+    <w:basedOn w:val="Normal"/>
+    <w:link w:val="FooterChar"/>
+    <w:uiPriority w:val="99"/>
+    <w:unhideWhenUsed/>
+    <w:rsid w:val="00C23FD6"/>
+    <w:pPr>
+      <w:tabs>
+        <w:tab w:val="center" w:pos="4680"/>
+        <w:tab w:val="right" w:pos="9360"/>
+      </w:tabs>
+      <w:spacing w:after="0" w:line="240" w:lineRule="auto"/>
+    </w:pPr>
+  </w:style>
+  <w:style w:type="character" w:customStyle="1" w:styleId="FooterChar">
+    <w:name w:val="Footer Char"/>
+    <w:basedOn w:val="DefaultParagraphFont"/>
+    <w:link w:val="Footer"/>
+    <w:uiPriority w:val="99"/>
+    <w:rsid w:val="00C23FD6"/>
+  </w:style>
 </w:styles>
 </file>
 
